--- a/documentation.docx
+++ b/documentation.docx
@@ -2,6 +2,11 @@
 <file path=word/document.xml><?xml version="1.0" encoding="utf-8"?>
 <w:document xmlns:wpc="http://schemas.microsoft.com/office/word/2010/wordprocessingCanvas" xmlns:cx="http://schemas.microsoft.com/office/drawing/2014/chartex" xmlns:cx1="http://schemas.microsoft.com/office/drawing/2015/9/8/chartex" xmlns:cx2="http://schemas.microsoft.com/office/drawing/2015/10/21/chartex" xmlns:cx3="http://schemas.microsoft.com/office/drawing/2016/5/9/chartex" xmlns:cx4="http://schemas.microsoft.com/office/drawing/2016/5/10/chartex" xmlns:cx5="http://schemas.microsoft.com/office/drawing/2016/5/11/chartex" xmlns:cx6="http://schemas.microsoft.com/office/drawing/2016/5/12/chartex" xmlns:cx7="http://schemas.microsoft.com/office/drawing/2016/5/13/chartex" xmlns:cx8="http://schemas.microsoft.com/office/drawing/2016/5/14/chartex" xmlns:mc="http://schemas.openxmlformats.org/markup-compatibility/2006" xmlns:aink="http://schemas.microsoft.com/office/drawing/2016/ink" xmlns:am3d="http://schemas.microsoft.com/office/drawing/2017/model3d" xmlns:o="urn:schemas-microsoft-com:office:office" xmlns:r="http://schemas.openxmlformats.org/officeDocument/2006/relationships" xmlns:m="http://schemas.openxmlformats.org/officeDocument/2006/math" xmlns:v="urn:schemas-microsoft-com:vml" xmlns:wp14="http://schemas.microsoft.com/office/word/2010/wordprocessingDrawing" xmlns:wp="http://schemas.openxmlformats.org/drawingml/2006/wordprocessingDrawing" xmlns:w10="urn:schemas-microsoft-com:office:word" xmlns:w="http://schemas.openxmlformats.org/wordprocessingml/2006/main" xmlns:w14="http://schemas.microsoft.com/office/word/2010/wordml" xmlns:w15="http://schemas.microsoft.com/office/word/2012/wordml" xmlns:w16cex="http://schemas.microsoft.com/office/word/2018/wordml/cex" xmlns:w16cid="http://schemas.microsoft.com/office/word/2016/wordml/cid" xmlns:w16="http://schemas.microsoft.com/office/word/2018/wordml" xmlns:w16sdtdh="http://schemas.microsoft.com/office/word/2020/wordml/sdtdatahash" xmlns:w16se="http://schemas.microsoft.com/office/word/2015/wordml/symex" xmlns:wpg="http://schemas.microsoft.com/office/word/2010/wordprocessingGroup" xmlns:wpi="http://schemas.microsoft.com/office/word/2010/wordprocessingInk" xmlns:wne="http://schemas.microsoft.com/office/word/2006/wordml" xmlns:wps="http://schemas.microsoft.com/office/word/2010/wordprocessingShape" mc:Ignorable="w14 w15 w16se w16cid w16 w16cex w16sdtdh wp14">
   <w:body>
+    <w:p>
+      <w:pPr>
+        <w:pStyle w:val="Heading1"/>
+      </w:pPr>
+    </w:p>
     <w:p>
       <w:pPr>
         <w:pStyle w:val="Heading1"/>
@@ -85,9 +90,11 @@
             <w:tcW w:w="2500" w:type="pct"/>
           </w:tcPr>
           <w:p>
+            <w:proofErr w:type="spellStart"/>
             <w:r>
               <w:t>br</w:t>
             </w:r>
+            <w:proofErr w:type="spellEnd"/>
           </w:p>
         </w:tc>
       </w:tr>
@@ -151,9 +158,11 @@
             <w:tcW w:w="2500" w:type="pct"/>
           </w:tcPr>
           <w:p>
+            <w:proofErr w:type="spellStart"/>
             <w:r>
               <w:t>st</w:t>
             </w:r>
+            <w:proofErr w:type="spellEnd"/>
           </w:p>
         </w:tc>
       </w:tr>
@@ -173,9 +182,11 @@
             <w:tcW w:w="2500" w:type="pct"/>
           </w:tcPr>
           <w:p>
+            <w:proofErr w:type="spellStart"/>
             <w:r>
               <w:t>tc</w:t>
             </w:r>
+            <w:proofErr w:type="spellEnd"/>
           </w:p>
         </w:tc>
       </w:tr>
@@ -195,9 +206,11 @@
             <w:tcW w:w="2500" w:type="pct"/>
           </w:tcPr>
           <w:p>
+            <w:proofErr w:type="spellStart"/>
             <w:r>
               <w:t>vn</w:t>
             </w:r>
+            <w:proofErr w:type="spellEnd"/>
           </w:p>
         </w:tc>
       </w:tr>
@@ -217,9 +230,11 @@
             <w:tcW w:w="2500" w:type="pct"/>
           </w:tcPr>
           <w:p>
+            <w:proofErr w:type="spellStart"/>
             <w:r>
               <w:t>ll</w:t>
             </w:r>
+            <w:proofErr w:type="spellEnd"/>
           </w:p>
         </w:tc>
       </w:tr>
@@ -239,9 +254,11 @@
             <w:tcW w:w="2500" w:type="pct"/>
           </w:tcPr>
           <w:p>
+            <w:proofErr w:type="spellStart"/>
             <w:r>
               <w:t>jp</w:t>
             </w:r>
+            <w:proofErr w:type="spellEnd"/>
           </w:p>
         </w:tc>
       </w:tr>

--- a/documentation.docx
+++ b/documentation.docx
@@ -6,6 +6,19 @@
       <w:pPr>
         <w:pStyle w:val="Heading1"/>
       </w:pPr>
+      <w:r>
+        <w:t>GitHub Repository</w:t>
+      </w:r>
+    </w:p>
+    <w:p>
+      <w:hyperlink r:id="rId7" w:history="1">
+        <w:r>
+          <w:rPr>
+            <w:rStyle w:val="Hyperlink"/>
+          </w:rPr>
+          <w:t>https://github.com/brandon-julio-t/minibr</w:t>
+        </w:r>
+      </w:hyperlink>
     </w:p>
     <w:p>
       <w:pPr>
@@ -90,11 +103,9 @@
             <w:tcW w:w="2500" w:type="pct"/>
           </w:tcPr>
           <w:p>
-            <w:proofErr w:type="spellStart"/>
             <w:r>
               <w:t>br</w:t>
             </w:r>
-            <w:proofErr w:type="spellEnd"/>
           </w:p>
         </w:tc>
       </w:tr>
@@ -158,11 +169,9 @@
             <w:tcW w:w="2500" w:type="pct"/>
           </w:tcPr>
           <w:p>
-            <w:proofErr w:type="spellStart"/>
             <w:r>
               <w:t>st</w:t>
             </w:r>
-            <w:proofErr w:type="spellEnd"/>
           </w:p>
         </w:tc>
       </w:tr>
@@ -182,11 +191,9 @@
             <w:tcW w:w="2500" w:type="pct"/>
           </w:tcPr>
           <w:p>
-            <w:proofErr w:type="spellStart"/>
             <w:r>
               <w:t>tc</w:t>
             </w:r>
-            <w:proofErr w:type="spellEnd"/>
           </w:p>
         </w:tc>
       </w:tr>
@@ -206,11 +213,9 @@
             <w:tcW w:w="2500" w:type="pct"/>
           </w:tcPr>
           <w:p>
-            <w:proofErr w:type="spellStart"/>
             <w:r>
               <w:t>vn</w:t>
             </w:r>
-            <w:proofErr w:type="spellEnd"/>
           </w:p>
         </w:tc>
       </w:tr>
@@ -230,11 +235,9 @@
             <w:tcW w:w="2500" w:type="pct"/>
           </w:tcPr>
           <w:p>
-            <w:proofErr w:type="spellStart"/>
             <w:r>
               <w:t>ll</w:t>
             </w:r>
-            <w:proofErr w:type="spellEnd"/>
           </w:p>
         </w:tc>
       </w:tr>
@@ -254,11 +257,9 @@
             <w:tcW w:w="2500" w:type="pct"/>
           </w:tcPr>
           <w:p>
-            <w:proofErr w:type="spellStart"/>
             <w:r>
               <w:t>jp</w:t>
             </w:r>
-            <w:proofErr w:type="spellEnd"/>
           </w:p>
         </w:tc>
       </w:tr>
@@ -291,7 +292,7 @@
                     </pic:cNvPicPr>
                   </pic:nvPicPr>
                   <pic:blipFill>
-                    <a:blip r:embed="rId7" cstate="print">
+                    <a:blip r:embed="rId8" cstate="print">
                       <a:extLst>
                         <a:ext uri="{28A0092B-C50C-407E-A947-70E740481C1C}">
                           <a14:useLocalDpi xmlns:a14="http://schemas.microsoft.com/office/drawing/2010/main" val="0"/>
@@ -335,23 +336,341 @@
       </w:r>
     </w:p>
     <w:p>
+      <w:r>
+        <w:t>In this page, there are image carousel, brand profile which explains about the brand, and founder and CEO which explains briefly about minibr’s CEO.</w:t>
+      </w:r>
+      <w:r>
+        <w:t xml:space="preserve"> User can navigate to other page and logout by pressing the hamburger icon at top left corner of the screen.</w:t>
+      </w:r>
+      <w:r>
+        <w:t xml:space="preserve"> User can also change dark mode by pressing the triple dot icon at top right corner and toggle the provided switch.</w:t>
+      </w:r>
+    </w:p>
+    <w:p>
+      <w:pPr>
+        <w:jc w:val="center"/>
+      </w:pPr>
+      <w:r>
+        <w:rPr>
+          <w:noProof/>
+        </w:rPr>
+        <w:lastRenderedPageBreak/>
+        <w:drawing>
+          <wp:inline distT="0" distB="0" distL="0" distR="0" wp14:anchorId="0D523CA7" wp14:editId="55747F82">
+            <wp:extent cx="3895725" cy="8220075"/>
+            <wp:effectExtent l="19050" t="19050" r="28575" b="28575"/>
+            <wp:docPr id="2" name="Picture 2"/>
+            <wp:cNvGraphicFramePr>
+              <a:graphicFrameLocks xmlns:a="http://schemas.openxmlformats.org/drawingml/2006/main" noChangeAspect="1"/>
+            </wp:cNvGraphicFramePr>
+            <a:graphic xmlns:a="http://schemas.openxmlformats.org/drawingml/2006/main">
+              <a:graphicData uri="http://schemas.openxmlformats.org/drawingml/2006/picture">
+                <pic:pic xmlns:pic="http://schemas.openxmlformats.org/drawingml/2006/picture">
+                  <pic:nvPicPr>
+                    <pic:cNvPr id="0" name="Picture 1"/>
+                    <pic:cNvPicPr>
+                      <a:picLocks noChangeAspect="1" noChangeArrowheads="1"/>
+                    </pic:cNvPicPr>
+                  </pic:nvPicPr>
+                  <pic:blipFill>
+                    <a:blip r:embed="rId9" cstate="print">
+                      <a:extLst>
+                        <a:ext uri="{28A0092B-C50C-407E-A947-70E740481C1C}">
+                          <a14:useLocalDpi xmlns:a14="http://schemas.microsoft.com/office/drawing/2010/main" val="0"/>
+                        </a:ext>
+                      </a:extLst>
+                    </a:blip>
+                    <a:srcRect/>
+                    <a:stretch>
+                      <a:fillRect/>
+                    </a:stretch>
+                  </pic:blipFill>
+                  <pic:spPr bwMode="auto">
+                    <a:xfrm>
+                      <a:off x="0" y="0"/>
+                      <a:ext cx="3895725" cy="8220075"/>
+                    </a:xfrm>
+                    <a:prstGeom prst="rect">
+                      <a:avLst/>
+                    </a:prstGeom>
+                    <a:noFill/>
+                    <a:ln w="12700">
+                      <a:solidFill>
+                        <a:schemeClr val="tx1"/>
+                      </a:solidFill>
+                    </a:ln>
+                  </pic:spPr>
+                </pic:pic>
+              </a:graphicData>
+            </a:graphic>
+          </wp:inline>
+        </w:drawing>
+      </w:r>
+    </w:p>
+    <w:p>
       <w:pPr>
         <w:pStyle w:val="Heading1"/>
       </w:pPr>
       <w:r>
+        <w:lastRenderedPageBreak/>
         <w:t>Items</w:t>
       </w:r>
     </w:p>
     <w:p>
+      <w:r>
+        <w:t xml:space="preserve">User can view </w:t>
+      </w:r>
+      <w:r>
+        <w:t xml:space="preserve">card of items in this page along with the items’ information such as name and price. When the user </w:t>
+      </w:r>
+      <w:r>
+        <w:t xml:space="preserve">taps </w:t>
+      </w:r>
+      <w:r>
+        <w:t xml:space="preserve">an item card, the user will be taken to </w:t>
+      </w:r>
+      <w:r>
+        <w:t xml:space="preserve">the </w:t>
+      </w:r>
+      <w:r>
+        <w:t>item detail page which will show the detail of the tapped item.</w:t>
+      </w:r>
+    </w:p>
+    <w:p>
+      <w:pPr>
+        <w:jc w:val="center"/>
+      </w:pPr>
+      <w:r>
+        <w:rPr>
+          <w:noProof/>
+        </w:rPr>
+        <w:lastRenderedPageBreak/>
+        <w:drawing>
+          <wp:inline distT="0" distB="0" distL="0" distR="0" wp14:anchorId="6F3E9667" wp14:editId="496EBCFC">
+            <wp:extent cx="3895725" cy="8220075"/>
+            <wp:effectExtent l="19050" t="19050" r="28575" b="28575"/>
+            <wp:docPr id="3" name="Picture 3"/>
+            <wp:cNvGraphicFramePr>
+              <a:graphicFrameLocks xmlns:a="http://schemas.openxmlformats.org/drawingml/2006/main" noChangeAspect="1"/>
+            </wp:cNvGraphicFramePr>
+            <a:graphic xmlns:a="http://schemas.openxmlformats.org/drawingml/2006/main">
+              <a:graphicData uri="http://schemas.openxmlformats.org/drawingml/2006/picture">
+                <pic:pic xmlns:pic="http://schemas.openxmlformats.org/drawingml/2006/picture">
+                  <pic:nvPicPr>
+                    <pic:cNvPr id="0" name="Picture 2"/>
+                    <pic:cNvPicPr>
+                      <a:picLocks noChangeAspect="1" noChangeArrowheads="1"/>
+                    </pic:cNvPicPr>
+                  </pic:nvPicPr>
+                  <pic:blipFill>
+                    <a:blip r:embed="rId10" cstate="print">
+                      <a:extLst>
+                        <a:ext uri="{28A0092B-C50C-407E-A947-70E740481C1C}">
+                          <a14:useLocalDpi xmlns:a14="http://schemas.microsoft.com/office/drawing/2010/main" val="0"/>
+                        </a:ext>
+                      </a:extLst>
+                    </a:blip>
+                    <a:srcRect/>
+                    <a:stretch>
+                      <a:fillRect/>
+                    </a:stretch>
+                  </pic:blipFill>
+                  <pic:spPr bwMode="auto">
+                    <a:xfrm>
+                      <a:off x="0" y="0"/>
+                      <a:ext cx="3895725" cy="8220075"/>
+                    </a:xfrm>
+                    <a:prstGeom prst="rect">
+                      <a:avLst/>
+                    </a:prstGeom>
+                    <a:noFill/>
+                    <a:ln w="12700">
+                      <a:solidFill>
+                        <a:schemeClr val="tx1"/>
+                      </a:solidFill>
+                    </a:ln>
+                  </pic:spPr>
+                </pic:pic>
+              </a:graphicData>
+            </a:graphic>
+          </wp:inline>
+        </w:drawing>
+      </w:r>
+    </w:p>
+    <w:p>
       <w:pPr>
         <w:pStyle w:val="Heading1"/>
       </w:pPr>
       <w:r>
+        <w:lastRenderedPageBreak/>
+        <w:t xml:space="preserve">Item </w:t>
+      </w:r>
+      <w:r>
         <w:t>Detail</w:t>
       </w:r>
     </w:p>
+    <w:p>
+      <w:r>
+        <w:t>This page will show the detail of an item. This page has two tabs</w:t>
+      </w:r>
+      <w:r>
+        <w:t>:</w:t>
+      </w:r>
+      <w:r>
+        <w:t xml:space="preserve"> </w:t>
+      </w:r>
+      <w:r>
+        <w:t>details</w:t>
+      </w:r>
+      <w:r>
+        <w:t xml:space="preserve"> </w:t>
+      </w:r>
+      <w:r>
+        <w:t>and reviews.</w:t>
+      </w:r>
+      <w:r>
+        <w:t xml:space="preserve"> The detail</w:t>
+      </w:r>
+      <w:r>
+        <w:t xml:space="preserve">s tab </w:t>
+      </w:r>
+      <w:r>
+        <w:t>will display item’s information and a comment form for the user to submit their comment on the item.</w:t>
+      </w:r>
+      <w:r>
+        <w:t xml:space="preserve"> The reviews tab will display all comments on the item, along with current user’s comment</w:t>
+      </w:r>
+      <w:r>
+        <w:t>,</w:t>
+      </w:r>
+      <w:r>
+        <w:t xml:space="preserve"> if any is submitted.</w:t>
+      </w:r>
+    </w:p>
+    <w:p>
+      <w:pPr>
+        <w:jc w:val="center"/>
+      </w:pPr>
+      <w:r>
+        <w:rPr>
+          <w:noProof/>
+        </w:rPr>
+        <w:lastRenderedPageBreak/>
+        <w:drawing>
+          <wp:inline distT="0" distB="0" distL="0" distR="0" wp14:anchorId="5A122E40" wp14:editId="7BC57462">
+            <wp:extent cx="3895725" cy="8220075"/>
+            <wp:effectExtent l="19050" t="19050" r="28575" b="28575"/>
+            <wp:docPr id="4" name="Picture 4"/>
+            <wp:cNvGraphicFramePr>
+              <a:graphicFrameLocks xmlns:a="http://schemas.openxmlformats.org/drawingml/2006/main" noChangeAspect="1"/>
+            </wp:cNvGraphicFramePr>
+            <a:graphic xmlns:a="http://schemas.openxmlformats.org/drawingml/2006/main">
+              <a:graphicData uri="http://schemas.openxmlformats.org/drawingml/2006/picture">
+                <pic:pic xmlns:pic="http://schemas.openxmlformats.org/drawingml/2006/picture">
+                  <pic:nvPicPr>
+                    <pic:cNvPr id="0" name="Picture 3"/>
+                    <pic:cNvPicPr>
+                      <a:picLocks noChangeAspect="1" noChangeArrowheads="1"/>
+                    </pic:cNvPicPr>
+                  </pic:nvPicPr>
+                  <pic:blipFill>
+                    <a:blip r:embed="rId11" cstate="print">
+                      <a:extLst>
+                        <a:ext uri="{28A0092B-C50C-407E-A947-70E740481C1C}">
+                          <a14:useLocalDpi xmlns:a14="http://schemas.microsoft.com/office/drawing/2010/main" val="0"/>
+                        </a:ext>
+                      </a:extLst>
+                    </a:blip>
+                    <a:srcRect/>
+                    <a:stretch>
+                      <a:fillRect/>
+                    </a:stretch>
+                  </pic:blipFill>
+                  <pic:spPr bwMode="auto">
+                    <a:xfrm>
+                      <a:off x="0" y="0"/>
+                      <a:ext cx="3895725" cy="8220075"/>
+                    </a:xfrm>
+                    <a:prstGeom prst="rect">
+                      <a:avLst/>
+                    </a:prstGeom>
+                    <a:noFill/>
+                    <a:ln w="12700">
+                      <a:solidFill>
+                        <a:schemeClr val="tx1"/>
+                      </a:solidFill>
+                    </a:ln>
+                  </pic:spPr>
+                </pic:pic>
+              </a:graphicData>
+            </a:graphic>
+          </wp:inline>
+        </w:drawing>
+      </w:r>
+    </w:p>
+    <w:p>
+      <w:pPr>
+        <w:jc w:val="center"/>
+      </w:pPr>
+      <w:r>
+        <w:rPr>
+          <w:noProof/>
+        </w:rPr>
+        <w:lastRenderedPageBreak/>
+        <w:drawing>
+          <wp:inline distT="0" distB="0" distL="0" distR="0" wp14:anchorId="57EB33D1" wp14:editId="5CCC3FCF">
+            <wp:extent cx="3895725" cy="8220075"/>
+            <wp:effectExtent l="19050" t="19050" r="28575" b="28575"/>
+            <wp:docPr id="5" name="Picture 5"/>
+            <wp:cNvGraphicFramePr>
+              <a:graphicFrameLocks xmlns:a="http://schemas.openxmlformats.org/drawingml/2006/main" noChangeAspect="1"/>
+            </wp:cNvGraphicFramePr>
+            <a:graphic xmlns:a="http://schemas.openxmlformats.org/drawingml/2006/main">
+              <a:graphicData uri="http://schemas.openxmlformats.org/drawingml/2006/picture">
+                <pic:pic xmlns:pic="http://schemas.openxmlformats.org/drawingml/2006/picture">
+                  <pic:nvPicPr>
+                    <pic:cNvPr id="0" name="Picture 4"/>
+                    <pic:cNvPicPr>
+                      <a:picLocks noChangeAspect="1" noChangeArrowheads="1"/>
+                    </pic:cNvPicPr>
+                  </pic:nvPicPr>
+                  <pic:blipFill>
+                    <a:blip r:embed="rId12" cstate="print">
+                      <a:extLst>
+                        <a:ext uri="{28A0092B-C50C-407E-A947-70E740481C1C}">
+                          <a14:useLocalDpi xmlns:a14="http://schemas.microsoft.com/office/drawing/2010/main" val="0"/>
+                        </a:ext>
+                      </a:extLst>
+                    </a:blip>
+                    <a:srcRect/>
+                    <a:stretch>
+                      <a:fillRect/>
+                    </a:stretch>
+                  </pic:blipFill>
+                  <pic:spPr bwMode="auto">
+                    <a:xfrm>
+                      <a:off x="0" y="0"/>
+                      <a:ext cx="3895725" cy="8220075"/>
+                    </a:xfrm>
+                    <a:prstGeom prst="rect">
+                      <a:avLst/>
+                    </a:prstGeom>
+                    <a:noFill/>
+                    <a:ln w="12700">
+                      <a:solidFill>
+                        <a:schemeClr val="tx1"/>
+                      </a:solidFill>
+                    </a:ln>
+                  </pic:spPr>
+                </pic:pic>
+              </a:graphicData>
+            </a:graphic>
+          </wp:inline>
+        </w:drawing>
+      </w:r>
+    </w:p>
     <w:sectPr>
-      <w:headerReference w:type="default" r:id="rId8"/>
+      <w:headerReference w:type="default" r:id="rId13"/>
       <w:pgSz w:w="12240" w:h="15840"/>
       <w:pgMar w:top="1440" w:right="1440" w:bottom="1440" w:left="1440" w:header="720" w:footer="720" w:gutter="0"/>
       <w:cols w:space="720"/>
@@ -1087,6 +1406,29 @@
       </w:tblBorders>
     </w:tblPr>
   </w:style>
+  <w:style w:type="character" w:styleId="Hyperlink">
+    <w:name w:val="Hyperlink"/>
+    <w:basedOn w:val="DefaultParagraphFont"/>
+    <w:uiPriority w:val="99"/>
+    <w:unhideWhenUsed/>
+    <w:rsid w:val="00FA3269"/>
+    <w:rPr>
+      <w:color w:val="0563C1" w:themeColor="hyperlink"/>
+      <w:u w:val="single"/>
+    </w:rPr>
+  </w:style>
+  <w:style w:type="character" w:styleId="UnresolvedMention">
+    <w:name w:val="Unresolved Mention"/>
+    <w:basedOn w:val="DefaultParagraphFont"/>
+    <w:uiPriority w:val="99"/>
+    <w:semiHidden/>
+    <w:unhideWhenUsed/>
+    <w:rsid w:val="00FA3269"/>
+    <w:rPr>
+      <w:color w:val="605E5C"/>
+      <w:shd w:val="clear" w:color="auto" w:fill="E1DFDD"/>
+    </w:rPr>
+  </w:style>
 </w:styles>
 </file>
 
